--- a/exercise7/Ch-07-03 WM Procure from Plant Process.docx
+++ b/exercise7/Ch-07-03 WM Procure from Plant Process.docx
@@ -830,11 +830,10 @@
         <w:fldChar w:fldCharType="separate"/>
       </w:r>
       <w:r>
-        <w:rPr>
-          <w:noProof/>
-        </w:rPr>
-        <w:t>MIGO_GR</w:t>
-      </w:r>
+        <w:t>MB1C</w:t>
+      </w:r>
+      <w:bookmarkStart w:id="1" w:name="_GoBack"/>
+      <w:bookmarkEnd w:id="1"/>
       <w:r>
         <w:fldChar w:fldCharType="end"/>
       </w:r>
@@ -1499,7 +1498,7 @@
           </w:ffData>
         </w:fldChar>
       </w:r>
-      <w:bookmarkStart w:id="1" w:name="Question02"/>
+      <w:bookmarkStart w:id="2" w:name="Question02"/>
       <w:r>
         <w:instrText xml:space="preserve"> FORMTEXT </w:instrText>
       </w:r>
@@ -1515,7 +1514,7 @@
       <w:r>
         <w:fldChar w:fldCharType="end"/>
       </w:r>
-      <w:bookmarkEnd w:id="1"/>
+      <w:bookmarkEnd w:id="2"/>
       <w:r>
         <w:t xml:space="preserve"> </w:t>
       </w:r>
@@ -1596,7 +1595,7 @@
           </w:ffData>
         </w:fldChar>
       </w:r>
-      <w:bookmarkStart w:id="2" w:name="Question03"/>
+      <w:bookmarkStart w:id="3" w:name="Question03"/>
       <w:r>
         <w:instrText xml:space="preserve"> FORMTEXT </w:instrText>
       </w:r>
@@ -1612,7 +1611,7 @@
       <w:r>
         <w:fldChar w:fldCharType="end"/>
       </w:r>
-      <w:bookmarkEnd w:id="2"/>
+      <w:bookmarkEnd w:id="3"/>
       <w:r>
         <w:t xml:space="preserve"> </w:t>
       </w:r>
@@ -1654,7 +1653,7 @@
           </w:ffData>
         </w:fldChar>
       </w:r>
-      <w:bookmarkStart w:id="3" w:name="Question04"/>
+      <w:bookmarkStart w:id="4" w:name="Question04"/>
       <w:r>
         <w:instrText xml:space="preserve"> FORMTEXT </w:instrText>
       </w:r>
@@ -1670,7 +1669,7 @@
       <w:r>
         <w:fldChar w:fldCharType="end"/>
       </w:r>
-      <w:bookmarkEnd w:id="3"/>
+      <w:bookmarkEnd w:id="4"/>
       <w:r>
         <w:t xml:space="preserve"> </w:t>
       </w:r>
@@ -1745,7 +1744,7 @@
           </w:ffData>
         </w:fldChar>
       </w:r>
-      <w:bookmarkStart w:id="4" w:name="Question05"/>
+      <w:bookmarkStart w:id="5" w:name="Question05"/>
       <w:r>
         <w:instrText xml:space="preserve"> FORMTEXT </w:instrText>
       </w:r>
@@ -1761,7 +1760,7 @@
       <w:r>
         <w:fldChar w:fldCharType="end"/>
       </w:r>
-      <w:bookmarkEnd w:id="4"/>
+      <w:bookmarkEnd w:id="5"/>
       <w:r>
         <w:t xml:space="preserve"> </w:t>
       </w:r>
@@ -1800,7 +1799,7 @@
           </w:ffData>
         </w:fldChar>
       </w:r>
-      <w:bookmarkStart w:id="5" w:name="Question06"/>
+      <w:bookmarkStart w:id="6" w:name="Question06"/>
       <w:r>
         <w:instrText xml:space="preserve"> FORMTEXT </w:instrText>
       </w:r>
@@ -1816,7 +1815,7 @@
       <w:r>
         <w:fldChar w:fldCharType="end"/>
       </w:r>
-      <w:bookmarkEnd w:id="5"/>
+      <w:bookmarkEnd w:id="6"/>
       <w:r>
         <w:t xml:space="preserve"> </w:t>
       </w:r>
@@ -2105,7 +2104,7 @@
           </w:ffData>
         </w:fldChar>
       </w:r>
-      <w:bookmarkStart w:id="6" w:name="Question07"/>
+      <w:bookmarkStart w:id="7" w:name="Question07"/>
       <w:r>
         <w:instrText xml:space="preserve"> FORMTEXT </w:instrText>
       </w:r>
@@ -2121,7 +2120,7 @@
       <w:r>
         <w:fldChar w:fldCharType="end"/>
       </w:r>
-      <w:bookmarkEnd w:id="6"/>
+      <w:bookmarkEnd w:id="7"/>
       <w:r>
         <w:t xml:space="preserve"> </w:t>
       </w:r>
@@ -3094,7 +3093,7 @@
           </w:ffData>
         </w:fldChar>
       </w:r>
-      <w:bookmarkStart w:id="7" w:name="Question08"/>
+      <w:bookmarkStart w:id="8" w:name="Question08"/>
       <w:r>
         <w:instrText xml:space="preserve"> FORMTEXT </w:instrText>
       </w:r>
@@ -3110,7 +3109,7 @@
       <w:r>
         <w:fldChar w:fldCharType="end"/>
       </w:r>
-      <w:bookmarkEnd w:id="7"/>
+      <w:bookmarkEnd w:id="8"/>
       <w:r>
         <w:t xml:space="preserve"> </w:t>
       </w:r>
@@ -3179,7 +3178,7 @@
           </w:ffData>
         </w:fldChar>
       </w:r>
-      <w:bookmarkStart w:id="8" w:name="Question09"/>
+      <w:bookmarkStart w:id="9" w:name="Question09"/>
       <w:r>
         <w:instrText xml:space="preserve"> FORMTEXT </w:instrText>
       </w:r>
@@ -3195,7 +3194,7 @@
       <w:r>
         <w:fldChar w:fldCharType="end"/>
       </w:r>
-      <w:bookmarkEnd w:id="8"/>
+      <w:bookmarkEnd w:id="9"/>
       <w:r>
         <w:t xml:space="preserve"> </w:t>
       </w:r>
@@ -3231,7 +3230,7 @@
           </w:ffData>
         </w:fldChar>
       </w:r>
-      <w:bookmarkStart w:id="9" w:name="Question10"/>
+      <w:bookmarkStart w:id="10" w:name="Question10"/>
       <w:r>
         <w:instrText xml:space="preserve"> FORMTEXT </w:instrText>
       </w:r>
@@ -3247,7 +3246,7 @@
       <w:r>
         <w:fldChar w:fldCharType="end"/>
       </w:r>
-      <w:bookmarkEnd w:id="9"/>
+      <w:bookmarkEnd w:id="10"/>
       <w:r>
         <w:t xml:space="preserve"> </w:t>
       </w:r>
@@ -3316,7 +3315,7 @@
           </w:ffData>
         </w:fldChar>
       </w:r>
-      <w:bookmarkStart w:id="10" w:name="Question11"/>
+      <w:bookmarkStart w:id="11" w:name="Question11"/>
       <w:r>
         <w:instrText xml:space="preserve"> FORMTEXT </w:instrText>
       </w:r>
@@ -3332,7 +3331,7 @@
       <w:r>
         <w:fldChar w:fldCharType="end"/>
       </w:r>
-      <w:bookmarkEnd w:id="10"/>
+      <w:bookmarkEnd w:id="11"/>
       <w:r>
         <w:t xml:space="preserve"> </w:t>
       </w:r>
@@ -3368,7 +3367,7 @@
           </w:ffData>
         </w:fldChar>
       </w:r>
-      <w:bookmarkStart w:id="11" w:name="Question12"/>
+      <w:bookmarkStart w:id="12" w:name="Question12"/>
       <w:r>
         <w:instrText xml:space="preserve"> FORMTEXT </w:instrText>
       </w:r>
@@ -3384,7 +3383,7 @@
       <w:r>
         <w:fldChar w:fldCharType="end"/>
       </w:r>
-      <w:bookmarkEnd w:id="11"/>
+      <w:bookmarkEnd w:id="12"/>
       <w:r>
         <w:t xml:space="preserve"> </w:t>
       </w:r>
@@ -3651,7 +3650,7 @@
           </w:ffData>
         </w:fldChar>
       </w:r>
-      <w:bookmarkStart w:id="12" w:name="Question13"/>
+      <w:bookmarkStart w:id="13" w:name="Question13"/>
       <w:r>
         <w:instrText xml:space="preserve"> FORMTEXT </w:instrText>
       </w:r>
@@ -3667,7 +3666,7 @@
       <w:r>
         <w:fldChar w:fldCharType="end"/>
       </w:r>
-      <w:bookmarkEnd w:id="12"/>
+      <w:bookmarkEnd w:id="13"/>
       <w:r>
         <w:t xml:space="preserve"> </w:t>
       </w:r>
@@ -4357,7 +4356,7 @@
           </w:ffData>
         </w:fldChar>
       </w:r>
-      <w:bookmarkStart w:id="13" w:name="Question14"/>
+      <w:bookmarkStart w:id="14" w:name="Question14"/>
       <w:r>
         <w:instrText xml:space="preserve"> FORMTEXT </w:instrText>
       </w:r>
@@ -4373,7 +4372,7 @@
       <w:r>
         <w:fldChar w:fldCharType="end"/>
       </w:r>
-      <w:bookmarkEnd w:id="13"/>
+      <w:bookmarkEnd w:id="14"/>
       <w:r>
         <w:t xml:space="preserve"> </w:t>
       </w:r>
@@ -4443,7 +4442,7 @@
           </w:ffData>
         </w:fldChar>
       </w:r>
-      <w:bookmarkStart w:id="14" w:name="Question15"/>
+      <w:bookmarkStart w:id="15" w:name="Question15"/>
       <w:r>
         <w:instrText xml:space="preserve"> FORMTEXT </w:instrText>
       </w:r>
@@ -4459,7 +4458,7 @@
       <w:r>
         <w:fldChar w:fldCharType="end"/>
       </w:r>
-      <w:bookmarkEnd w:id="14"/>
+      <w:bookmarkEnd w:id="15"/>
       <w:r>
         <w:t xml:space="preserve"> </w:t>
       </w:r>
@@ -4495,7 +4494,7 @@
           </w:ffData>
         </w:fldChar>
       </w:r>
-      <w:bookmarkStart w:id="15" w:name="Question16"/>
+      <w:bookmarkStart w:id="16" w:name="Question16"/>
       <w:r>
         <w:instrText xml:space="preserve"> FORMTEXT </w:instrText>
       </w:r>
@@ -4511,7 +4510,7 @@
       <w:r>
         <w:fldChar w:fldCharType="end"/>
       </w:r>
-      <w:bookmarkEnd w:id="15"/>
+      <w:bookmarkEnd w:id="16"/>
       <w:r>
         <w:t xml:space="preserve"> </w:t>
       </w:r>
@@ -4580,7 +4579,7 @@
           </w:ffData>
         </w:fldChar>
       </w:r>
-      <w:bookmarkStart w:id="16" w:name="Question17"/>
+      <w:bookmarkStart w:id="17" w:name="Question17"/>
       <w:r>
         <w:instrText xml:space="preserve"> FORMTEXT </w:instrText>
       </w:r>
@@ -4596,7 +4595,7 @@
       <w:r>
         <w:fldChar w:fldCharType="end"/>
       </w:r>
-      <w:bookmarkEnd w:id="16"/>
+      <w:bookmarkEnd w:id="17"/>
       <w:r>
         <w:t xml:space="preserve"> </w:t>
       </w:r>
@@ -4632,7 +4631,7 @@
           </w:ffData>
         </w:fldChar>
       </w:r>
-      <w:bookmarkStart w:id="17" w:name="Question18"/>
+      <w:bookmarkStart w:id="18" w:name="Question18"/>
       <w:r>
         <w:instrText xml:space="preserve"> FORMTEXT </w:instrText>
       </w:r>
@@ -4648,7 +4647,7 @@
       <w:r>
         <w:fldChar w:fldCharType="end"/>
       </w:r>
-      <w:bookmarkEnd w:id="17"/>
+      <w:bookmarkEnd w:id="18"/>
       <w:r>
         <w:t xml:space="preserve"> </w:t>
       </w:r>
@@ -4921,7 +4920,7 @@
           </w:ffData>
         </w:fldChar>
       </w:r>
-      <w:bookmarkStart w:id="18" w:name="Question19"/>
+      <w:bookmarkStart w:id="19" w:name="Question19"/>
       <w:r>
         <w:instrText xml:space="preserve"> FORMTEXT </w:instrText>
       </w:r>
@@ -4937,7 +4936,7 @@
       <w:r>
         <w:fldChar w:fldCharType="end"/>
       </w:r>
-      <w:bookmarkEnd w:id="18"/>
+      <w:bookmarkEnd w:id="19"/>
       <w:r>
         <w:t xml:space="preserve"> </w:t>
       </w:r>
@@ -5497,7 +5496,7 @@
           </w:ffData>
         </w:fldChar>
       </w:r>
-      <w:bookmarkStart w:id="19" w:name="Question20"/>
+      <w:bookmarkStart w:id="20" w:name="Question20"/>
       <w:r>
         <w:instrText xml:space="preserve"> FORMTEXT </w:instrText>
       </w:r>
@@ -5507,12 +5506,10 @@
       <w:r>
         <w:t>5000000015</w:t>
       </w:r>
-      <w:bookmarkStart w:id="20" w:name="_GoBack"/>
+      <w:r>
+        <w:fldChar w:fldCharType="end"/>
+      </w:r>
       <w:bookmarkEnd w:id="20"/>
-      <w:r>
-        <w:fldChar w:fldCharType="end"/>
-      </w:r>
-      <w:bookmarkEnd w:id="19"/>
       <w:r>
         <w:t xml:space="preserve"> </w:t>
       </w:r>
@@ -8845,14 +8842,27 @@
       <w:r>
         <w:tab/>
       </w:r>
-      <w:fldSimple w:instr=" REF  Question01 ">
-        <w:r>
-          <w:rPr>
-            <w:noProof/>
-          </w:rPr>
-          <w:t>MIGO_GR</w:t>
-        </w:r>
-      </w:fldSimple>
+      <w:r>
+        <w:fldChar w:fldCharType="begin"/>
+      </w:r>
+      <w:r>
+        <w:instrText xml:space="preserve"> REF  Question01 </w:instrText>
+      </w:r>
+      <w:r>
+        <w:fldChar w:fldCharType="separate"/>
+      </w:r>
+      <w:r>
+        <w:rPr>
+          <w:noProof/>
+        </w:rPr>
+        <w:t>MIGO_GR</w:t>
+      </w:r>
+      <w:r>
+        <w:rPr>
+          <w:noProof/>
+        </w:rPr>
+        <w:fldChar w:fldCharType="end"/>
+      </w:r>
       <w:r>
         <w:t xml:space="preserve"> </w:t>
       </w:r>
@@ -8879,14 +8889,27 @@
       <w:r>
         <w:tab/>
       </w:r>
-      <w:fldSimple w:instr=" REF  Question02 ">
-        <w:r>
-          <w:rPr>
-            <w:noProof/>
-          </w:rPr>
-          <w:t>5000000015</w:t>
-        </w:r>
-      </w:fldSimple>
+      <w:r>
+        <w:fldChar w:fldCharType="begin"/>
+      </w:r>
+      <w:r>
+        <w:instrText xml:space="preserve"> REF  Question02 </w:instrText>
+      </w:r>
+      <w:r>
+        <w:fldChar w:fldCharType="separate"/>
+      </w:r>
+      <w:r>
+        <w:rPr>
+          <w:noProof/>
+        </w:rPr>
+        <w:t>5000000015</w:t>
+      </w:r>
+      <w:r>
+        <w:rPr>
+          <w:noProof/>
+        </w:rPr>
+        <w:fldChar w:fldCharType="end"/>
+      </w:r>
       <w:r>
         <w:t xml:space="preserve"> </w:t>
       </w:r>
@@ -8924,14 +8947,27 @@
       <w:r>
         <w:tab/>
       </w:r>
-      <w:fldSimple w:instr=" REF  Question03 ">
-        <w:r>
-          <w:rPr>
-            <w:noProof/>
-          </w:rPr>
-          <w:t>150</w:t>
-        </w:r>
-      </w:fldSimple>
+      <w:r>
+        <w:fldChar w:fldCharType="begin"/>
+      </w:r>
+      <w:r>
+        <w:instrText xml:space="preserve"> REF  Question03 </w:instrText>
+      </w:r>
+      <w:r>
+        <w:fldChar w:fldCharType="separate"/>
+      </w:r>
+      <w:r>
+        <w:rPr>
+          <w:noProof/>
+        </w:rPr>
+        <w:t>150</w:t>
+      </w:r>
+      <w:r>
+        <w:rPr>
+          <w:noProof/>
+        </w:rPr>
+        <w:fldChar w:fldCharType="end"/>
+      </w:r>
       <w:r>
         <w:t xml:space="preserve"> </w:t>
       </w:r>
@@ -8966,14 +9002,27 @@
       <w:r>
         <w:tab/>
       </w:r>
-      <w:fldSimple w:instr=" REF  Question04 ">
-        <w:r>
-          <w:rPr>
-            <w:noProof/>
-          </w:rPr>
-          <w:t>0</w:t>
-        </w:r>
-      </w:fldSimple>
+      <w:r>
+        <w:fldChar w:fldCharType="begin"/>
+      </w:r>
+      <w:r>
+        <w:instrText xml:space="preserve"> REF  Question04 </w:instrText>
+      </w:r>
+      <w:r>
+        <w:fldChar w:fldCharType="separate"/>
+      </w:r>
+      <w:r>
+        <w:rPr>
+          <w:noProof/>
+        </w:rPr>
+        <w:t>0</w:t>
+      </w:r>
+      <w:r>
+        <w:rPr>
+          <w:noProof/>
+        </w:rPr>
+        <w:fldChar w:fldCharType="end"/>
+      </w:r>
       <w:r>
         <w:t xml:space="preserve"> </w:t>
       </w:r>
@@ -9002,14 +9051,27 @@
       <w:r>
         <w:tab/>
       </w:r>
-      <w:fldSimple w:instr=" REF  Question05 ">
-        <w:r>
-          <w:rPr>
-            <w:noProof/>
-          </w:rPr>
-          <w:t>150.000</w:t>
-        </w:r>
-      </w:fldSimple>
+      <w:r>
+        <w:fldChar w:fldCharType="begin"/>
+      </w:r>
+      <w:r>
+        <w:instrText xml:space="preserve"> REF  Question05 </w:instrText>
+      </w:r>
+      <w:r>
+        <w:fldChar w:fldCharType="separate"/>
+      </w:r>
+      <w:r>
+        <w:rPr>
+          <w:noProof/>
+        </w:rPr>
+        <w:t>150.000</w:t>
+      </w:r>
+      <w:r>
+        <w:rPr>
+          <w:noProof/>
+        </w:rPr>
+        <w:fldChar w:fldCharType="end"/>
+      </w:r>
       <w:r>
         <w:t xml:space="preserve"> </w:t>
       </w:r>
@@ -9047,14 +9109,27 @@
       <w:r>
         <w:tab/>
       </w:r>
-      <w:fldSimple w:instr=" REF  Question06 ">
-        <w:r>
-          <w:rPr>
-            <w:noProof/>
-          </w:rPr>
-          <w:t>0.000</w:t>
-        </w:r>
-      </w:fldSimple>
+      <w:r>
+        <w:fldChar w:fldCharType="begin"/>
+      </w:r>
+      <w:r>
+        <w:instrText xml:space="preserve"> REF  Question06 </w:instrText>
+      </w:r>
+      <w:r>
+        <w:fldChar w:fldCharType="separate"/>
+      </w:r>
+      <w:r>
+        <w:rPr>
+          <w:noProof/>
+        </w:rPr>
+        <w:t>0.000</w:t>
+      </w:r>
+      <w:r>
+        <w:rPr>
+          <w:noProof/>
+        </w:rPr>
+        <w:fldChar w:fldCharType="end"/>
+      </w:r>
       <w:r>
         <w:t xml:space="preserve"> </w:t>
       </w:r>
@@ -9075,14 +9150,27 @@
       <w:r>
         <w:tab/>
       </w:r>
-      <w:fldSimple w:instr=" REF  Question07 ">
-        <w:r>
-          <w:rPr>
-            <w:noProof/>
-          </w:rPr>
-          <w:t>ME21N</w:t>
-        </w:r>
-      </w:fldSimple>
+      <w:r>
+        <w:fldChar w:fldCharType="begin"/>
+      </w:r>
+      <w:r>
+        <w:instrText xml:space="preserve"> REF  Question07 </w:instrText>
+      </w:r>
+      <w:r>
+        <w:fldChar w:fldCharType="separate"/>
+      </w:r>
+      <w:r>
+        <w:rPr>
+          <w:noProof/>
+        </w:rPr>
+        <w:t>ME21N</w:t>
+      </w:r>
+      <w:r>
+        <w:rPr>
+          <w:noProof/>
+        </w:rPr>
+        <w:fldChar w:fldCharType="end"/>
+      </w:r>
       <w:r>
         <w:t xml:space="preserve"> </w:t>
       </w:r>
@@ -9103,14 +9191,27 @@
       <w:r>
         <w:tab/>
       </w:r>
-      <w:fldSimple w:instr=" REF  Question08 ">
-        <w:r>
-          <w:rPr>
-            <w:noProof/>
-          </w:rPr>
-          <w:t>50000972</w:t>
-        </w:r>
-      </w:fldSimple>
+      <w:r>
+        <w:fldChar w:fldCharType="begin"/>
+      </w:r>
+      <w:r>
+        <w:instrText xml:space="preserve"> REF  Question08 </w:instrText>
+      </w:r>
+      <w:r>
+        <w:fldChar w:fldCharType="separate"/>
+      </w:r>
+      <w:r>
+        <w:rPr>
+          <w:noProof/>
+        </w:rPr>
+        <w:t>50000972</w:t>
+      </w:r>
+      <w:r>
+        <w:rPr>
+          <w:noProof/>
+        </w:rPr>
+        <w:fldChar w:fldCharType="end"/>
+      </w:r>
       <w:r>
         <w:t xml:space="preserve"> </w:t>
       </w:r>
@@ -9136,14 +9237,27 @@
       <w:r>
         <w:tab/>
       </w:r>
-      <w:fldSimple w:instr=" REF  Question09 ">
-        <w:r>
-          <w:rPr>
-            <w:noProof/>
-          </w:rPr>
-          <w:t>150</w:t>
-        </w:r>
-      </w:fldSimple>
+      <w:r>
+        <w:fldChar w:fldCharType="begin"/>
+      </w:r>
+      <w:r>
+        <w:instrText xml:space="preserve"> REF  Question09 </w:instrText>
+      </w:r>
+      <w:r>
+        <w:fldChar w:fldCharType="separate"/>
+      </w:r>
+      <w:r>
+        <w:rPr>
+          <w:noProof/>
+        </w:rPr>
+        <w:t>150</w:t>
+      </w:r>
+      <w:r>
+        <w:rPr>
+          <w:noProof/>
+        </w:rPr>
+        <w:fldChar w:fldCharType="end"/>
+      </w:r>
       <w:r>
         <w:t xml:space="preserve"> </w:t>
       </w:r>
@@ -9169,14 +9283,30 @@
       <w:r>
         <w:tab/>
       </w:r>
-      <w:fldSimple w:instr=" REF  Question10 ">
-        <w:r>
-          <w:rPr>
-            <w:noProof/>
-          </w:rPr>
-          <w:t>0</w:t>
-        </w:r>
-      </w:fldSimple>
+      <w:r>
+        <w:fldChar w:fldCharType="begin"/>
+      </w:r>
+      <w:r>
+        <w:instrText xml:space="preserve"> REF  Questio</w:instrText>
+      </w:r>
+      <w:r>
+        <w:instrText xml:space="preserve">n10 </w:instrText>
+      </w:r>
+      <w:r>
+        <w:fldChar w:fldCharType="separate"/>
+      </w:r>
+      <w:r>
+        <w:rPr>
+          <w:noProof/>
+        </w:rPr>
+        <w:t>0</w:t>
+      </w:r>
+      <w:r>
+        <w:rPr>
+          <w:noProof/>
+        </w:rPr>
+        <w:fldChar w:fldCharType="end"/>
+      </w:r>
       <w:r>
         <w:t xml:space="preserve"> </w:t>
       </w:r>
@@ -9202,14 +9332,27 @@
       <w:r>
         <w:tab/>
       </w:r>
-      <w:fldSimple w:instr=" REF  Question11 ">
-        <w:r>
-          <w:rPr>
-            <w:noProof/>
-          </w:rPr>
-          <w:t>150.000</w:t>
-        </w:r>
-      </w:fldSimple>
+      <w:r>
+        <w:fldChar w:fldCharType="begin"/>
+      </w:r>
+      <w:r>
+        <w:instrText xml:space="preserve"> REF  Question11 </w:instrText>
+      </w:r>
+      <w:r>
+        <w:fldChar w:fldCharType="separate"/>
+      </w:r>
+      <w:r>
+        <w:rPr>
+          <w:noProof/>
+        </w:rPr>
+        <w:t>150.000</w:t>
+      </w:r>
+      <w:r>
+        <w:rPr>
+          <w:noProof/>
+        </w:rPr>
+        <w:fldChar w:fldCharType="end"/>
+      </w:r>
       <w:r>
         <w:t xml:space="preserve"> </w:t>
       </w:r>
@@ -9241,14 +9384,27 @@
       <w:r>
         <w:tab/>
       </w:r>
-      <w:fldSimple w:instr=" REF  Question12 ">
-        <w:r>
-          <w:rPr>
-            <w:noProof/>
-          </w:rPr>
-          <w:t>0.000</w:t>
-        </w:r>
-      </w:fldSimple>
+      <w:r>
+        <w:fldChar w:fldCharType="begin"/>
+      </w:r>
+      <w:r>
+        <w:instrText xml:space="preserve"> REF  Question12 </w:instrText>
+      </w:r>
+      <w:r>
+        <w:fldChar w:fldCharType="separate"/>
+      </w:r>
+      <w:r>
+        <w:rPr>
+          <w:noProof/>
+        </w:rPr>
+        <w:t>0.000</w:t>
+      </w:r>
+      <w:r>
+        <w:rPr>
+          <w:noProof/>
+        </w:rPr>
+        <w:fldChar w:fldCharType="end"/>
+      </w:r>
       <w:r>
         <w:t xml:space="preserve"> </w:t>
       </w:r>
@@ -9266,14 +9422,30 @@
       <w:r>
         <w:tab/>
       </w:r>
-      <w:fldSimple w:instr=" REF  Question13 ">
-        <w:r>
-          <w:rPr>
-            <w:noProof/>
-          </w:rPr>
-          <w:t>MIGO</w:t>
-        </w:r>
-      </w:fldSimple>
+      <w:r>
+        <w:fldChar w:fldCharType="begin"/>
+      </w:r>
+      <w:r>
+        <w:instrText xml:space="preserve"> </w:instrText>
+      </w:r>
+      <w:r>
+        <w:instrText xml:space="preserve">REF  Question13 </w:instrText>
+      </w:r>
+      <w:r>
+        <w:fldChar w:fldCharType="separate"/>
+      </w:r>
+      <w:r>
+        <w:rPr>
+          <w:noProof/>
+        </w:rPr>
+        <w:t>MIGO</w:t>
+      </w:r>
+      <w:r>
+        <w:rPr>
+          <w:noProof/>
+        </w:rPr>
+        <w:fldChar w:fldCharType="end"/>
+      </w:r>
       <w:r>
         <w:t xml:space="preserve"> </w:t>
       </w:r>
@@ -9291,14 +9463,27 @@
       <w:r>
         <w:tab/>
       </w:r>
-      <w:fldSimple w:instr=" REF  Question14 ">
-        <w:r>
-          <w:rPr>
-            <w:noProof/>
-          </w:rPr>
-          <w:t>4900006069</w:t>
-        </w:r>
-      </w:fldSimple>
+      <w:r>
+        <w:fldChar w:fldCharType="begin"/>
+      </w:r>
+      <w:r>
+        <w:instrText xml:space="preserve"> REF  Question14 </w:instrText>
+      </w:r>
+      <w:r>
+        <w:fldChar w:fldCharType="separate"/>
+      </w:r>
+      <w:r>
+        <w:rPr>
+          <w:noProof/>
+        </w:rPr>
+        <w:t>4900006069</w:t>
+      </w:r>
+      <w:r>
+        <w:rPr>
+          <w:noProof/>
+        </w:rPr>
+        <w:fldChar w:fldCharType="end"/>
+      </w:r>
       <w:r>
         <w:t xml:space="preserve"> </w:t>
       </w:r>
@@ -9324,14 +9509,27 @@
       <w:r>
         <w:tab/>
       </w:r>
-      <w:fldSimple w:instr=" REF  Question15 ">
-        <w:r>
-          <w:rPr>
-            <w:noProof/>
-          </w:rPr>
-          <w:t>0</w:t>
-        </w:r>
-      </w:fldSimple>
+      <w:r>
+        <w:fldChar w:fldCharType="begin"/>
+      </w:r>
+      <w:r>
+        <w:instrText xml:space="preserve"> REF  Question15 </w:instrText>
+      </w:r>
+      <w:r>
+        <w:fldChar w:fldCharType="separate"/>
+      </w:r>
+      <w:r>
+        <w:rPr>
+          <w:noProof/>
+        </w:rPr>
+        <w:t>0</w:t>
+      </w:r>
+      <w:r>
+        <w:rPr>
+          <w:noProof/>
+        </w:rPr>
+        <w:fldChar w:fldCharType="end"/>
+      </w:r>
       <w:r>
         <w:t xml:space="preserve"> </w:t>
       </w:r>
@@ -9357,14 +9555,30 @@
       <w:r>
         <w:tab/>
       </w:r>
-      <w:fldSimple w:instr=" REF  Question16 ">
-        <w:r>
-          <w:rPr>
-            <w:noProof/>
-          </w:rPr>
-          <w:t>0</w:t>
-        </w:r>
-      </w:fldSimple>
+      <w:r>
+        <w:fldChar w:fldCharType="begin"/>
+      </w:r>
+      <w:r>
+        <w:instrText xml:space="preserve"> REF  Question1</w:instrText>
+      </w:r>
+      <w:r>
+        <w:instrText xml:space="preserve">6 </w:instrText>
+      </w:r>
+      <w:r>
+        <w:fldChar w:fldCharType="separate"/>
+      </w:r>
+      <w:r>
+        <w:rPr>
+          <w:noProof/>
+        </w:rPr>
+        <w:t>0</w:t>
+      </w:r>
+      <w:r>
+        <w:rPr>
+          <w:noProof/>
+        </w:rPr>
+        <w:fldChar w:fldCharType="end"/>
+      </w:r>
       <w:r>
         <w:t xml:space="preserve"> </w:t>
       </w:r>
@@ -9390,14 +9604,27 @@
       <w:r>
         <w:tab/>
       </w:r>
-      <w:fldSimple w:instr=" REF  Question17 ">
-        <w:r>
-          <w:rPr>
-            <w:noProof/>
-          </w:rPr>
-          <w:t>0.000</w:t>
-        </w:r>
-      </w:fldSimple>
+      <w:r>
+        <w:fldChar w:fldCharType="begin"/>
+      </w:r>
+      <w:r>
+        <w:instrText xml:space="preserve"> REF  Question17 </w:instrText>
+      </w:r>
+      <w:r>
+        <w:fldChar w:fldCharType="separate"/>
+      </w:r>
+      <w:r>
+        <w:rPr>
+          <w:noProof/>
+        </w:rPr>
+        <w:t>0.000</w:t>
+      </w:r>
+      <w:r>
+        <w:rPr>
+          <w:noProof/>
+        </w:rPr>
+        <w:fldChar w:fldCharType="end"/>
+      </w:r>
       <w:r>
         <w:t xml:space="preserve"> </w:t>
       </w:r>
@@ -9423,14 +9650,27 @@
       <w:r>
         <w:tab/>
       </w:r>
-      <w:fldSimple w:instr=" REF  Question18 ">
-        <w:r>
-          <w:rPr>
-            <w:noProof/>
-          </w:rPr>
-          <w:t>0.000</w:t>
-        </w:r>
-      </w:fldSimple>
+      <w:r>
+        <w:fldChar w:fldCharType="begin"/>
+      </w:r>
+      <w:r>
+        <w:instrText xml:space="preserve"> REF  Question18 </w:instrText>
+      </w:r>
+      <w:r>
+        <w:fldChar w:fldCharType="separate"/>
+      </w:r>
+      <w:r>
+        <w:rPr>
+          <w:noProof/>
+        </w:rPr>
+        <w:t>0.000</w:t>
+      </w:r>
+      <w:r>
+        <w:rPr>
+          <w:noProof/>
+        </w:rPr>
+        <w:fldChar w:fldCharType="end"/>
+      </w:r>
       <w:r>
         <w:t xml:space="preserve"> </w:t>
       </w:r>
@@ -9454,14 +9694,27 @@
       <w:r>
         <w:tab/>
       </w:r>
-      <w:fldSimple w:instr=" REF  Question19 ">
-        <w:r>
-          <w:rPr>
-            <w:noProof/>
-          </w:rPr>
-          <w:t>MIGO</w:t>
-        </w:r>
-      </w:fldSimple>
+      <w:r>
+        <w:fldChar w:fldCharType="begin"/>
+      </w:r>
+      <w:r>
+        <w:instrText xml:space="preserve"> REF  Question19 </w:instrText>
+      </w:r>
+      <w:r>
+        <w:fldChar w:fldCharType="separate"/>
+      </w:r>
+      <w:r>
+        <w:rPr>
+          <w:noProof/>
+        </w:rPr>
+        <w:t>MIGO</w:t>
+      </w:r>
+      <w:r>
+        <w:rPr>
+          <w:noProof/>
+        </w:rPr>
+        <w:fldChar w:fldCharType="end"/>
+      </w:r>
       <w:r>
         <w:t xml:space="preserve"> </w:t>
       </w:r>
@@ -9479,14 +9732,27 @@
       <w:r>
         <w:tab/>
       </w:r>
-      <w:fldSimple w:instr=" REF  Question20 ">
-        <w:r>
-          <w:rPr>
-            <w:noProof/>
-          </w:rPr>
-          <w:t>4900006069</w:t>
-        </w:r>
-      </w:fldSimple>
+      <w:r>
+        <w:fldChar w:fldCharType="begin"/>
+      </w:r>
+      <w:r>
+        <w:instrText xml:space="preserve"> REF  Question20 </w:instrText>
+      </w:r>
+      <w:r>
+        <w:fldChar w:fldCharType="separate"/>
+      </w:r>
+      <w:r>
+        <w:rPr>
+          <w:noProof/>
+        </w:rPr>
+        <w:t>4900006069</w:t>
+      </w:r>
+      <w:r>
+        <w:rPr>
+          <w:noProof/>
+        </w:rPr>
+        <w:fldChar w:fldCharType="end"/>
+      </w:r>
       <w:r>
         <w:t xml:space="preserve"> </w:t>
       </w:r>
@@ -9512,14 +9778,27 @@
       <w:r>
         <w:tab/>
       </w:r>
-      <w:fldSimple w:instr=" REF  Question21 ">
-        <w:r>
-          <w:rPr>
-            <w:noProof/>
-          </w:rPr>
-          <w:t>0</w:t>
-        </w:r>
-      </w:fldSimple>
+      <w:r>
+        <w:fldChar w:fldCharType="begin"/>
+      </w:r>
+      <w:r>
+        <w:instrText xml:space="preserve"> REF  Question21 </w:instrText>
+      </w:r>
+      <w:r>
+        <w:fldChar w:fldCharType="separate"/>
+      </w:r>
+      <w:r>
+        <w:rPr>
+          <w:noProof/>
+        </w:rPr>
+        <w:t>0</w:t>
+      </w:r>
+      <w:r>
+        <w:rPr>
+          <w:noProof/>
+        </w:rPr>
+        <w:fldChar w:fldCharType="end"/>
+      </w:r>
       <w:r>
         <w:t xml:space="preserve"> </w:t>
       </w:r>
@@ -9545,14 +9824,27 @@
       <w:r>
         <w:tab/>
       </w:r>
-      <w:fldSimple w:instr=" REF  Question22 ">
-        <w:r>
-          <w:rPr>
-            <w:noProof/>
-          </w:rPr>
-          <w:t>150</w:t>
-        </w:r>
-      </w:fldSimple>
+      <w:r>
+        <w:fldChar w:fldCharType="begin"/>
+      </w:r>
+      <w:r>
+        <w:instrText xml:space="preserve"> REF  Question22 </w:instrText>
+      </w:r>
+      <w:r>
+        <w:fldChar w:fldCharType="separate"/>
+      </w:r>
+      <w:r>
+        <w:rPr>
+          <w:noProof/>
+        </w:rPr>
+        <w:t>150</w:t>
+      </w:r>
+      <w:r>
+        <w:rPr>
+          <w:noProof/>
+        </w:rPr>
+        <w:fldChar w:fldCharType="end"/>
+      </w:r>
       <w:r>
         <w:t xml:space="preserve"> </w:t>
       </w:r>
@@ -9578,14 +9870,27 @@
       <w:r>
         <w:tab/>
       </w:r>
-      <w:fldSimple w:instr=" REF  Question23 ">
-        <w:r>
-          <w:rPr>
-            <w:noProof/>
-          </w:rPr>
-          <w:t>0.000</w:t>
-        </w:r>
-      </w:fldSimple>
+      <w:r>
+        <w:fldChar w:fldCharType="begin"/>
+      </w:r>
+      <w:r>
+        <w:instrText xml:space="preserve"> REF  Question23 </w:instrText>
+      </w:r>
+      <w:r>
+        <w:fldChar w:fldCharType="separate"/>
+      </w:r>
+      <w:r>
+        <w:rPr>
+          <w:noProof/>
+        </w:rPr>
+        <w:t>0.000</w:t>
+      </w:r>
+      <w:r>
+        <w:rPr>
+          <w:noProof/>
+        </w:rPr>
+        <w:fldChar w:fldCharType="end"/>
+      </w:r>
       <w:r>
         <w:t xml:space="preserve"> </w:t>
       </w:r>
@@ -9627,14 +9932,27 @@
       <w:r>
         <w:tab/>
       </w:r>
-      <w:fldSimple w:instr=" REF  Question24 ">
-        <w:r>
-          <w:rPr>
-            <w:noProof/>
-          </w:rPr>
-          <w:t>150.000</w:t>
-        </w:r>
-      </w:fldSimple>
+      <w:r>
+        <w:fldChar w:fldCharType="begin"/>
+      </w:r>
+      <w:r>
+        <w:instrText xml:space="preserve"> REF  Question24 </w:instrText>
+      </w:r>
+      <w:r>
+        <w:fldChar w:fldCharType="separate"/>
+      </w:r>
+      <w:r>
+        <w:rPr>
+          <w:noProof/>
+        </w:rPr>
+        <w:t>150.000</w:t>
+      </w:r>
+      <w:r>
+        <w:rPr>
+          <w:noProof/>
+        </w:rPr>
+        <w:fldChar w:fldCharType="end"/>
+      </w:r>
       <w:r>
         <w:t xml:space="preserve"> </w:t>
       </w:r>
@@ -9658,14 +9976,27 @@
       <w:r>
         <w:tab/>
       </w:r>
-      <w:fldSimple w:instr=" REF  Question25 ">
-        <w:r>
-          <w:rPr>
-            <w:noProof/>
-          </w:rPr>
-          <w:t>LB11</w:t>
-        </w:r>
-      </w:fldSimple>
+      <w:r>
+        <w:fldChar w:fldCharType="begin"/>
+      </w:r>
+      <w:r>
+        <w:instrText xml:space="preserve"> REF  Question25 </w:instrText>
+      </w:r>
+      <w:r>
+        <w:fldChar w:fldCharType="separate"/>
+      </w:r>
+      <w:r>
+        <w:rPr>
+          <w:noProof/>
+        </w:rPr>
+        <w:t>LB11</w:t>
+      </w:r>
+      <w:r>
+        <w:rPr>
+          <w:noProof/>
+        </w:rPr>
+        <w:fldChar w:fldCharType="end"/>
+      </w:r>
       <w:r>
         <w:t xml:space="preserve"> </w:t>
       </w:r>
@@ -9683,14 +10014,27 @@
       <w:r>
         <w:tab/>
       </w:r>
-      <w:fldSimple w:instr=" REF  Question26 ">
-        <w:r>
-          <w:rPr>
-            <w:noProof/>
-          </w:rPr>
-          <w:t>0000002003</w:t>
-        </w:r>
-      </w:fldSimple>
+      <w:r>
+        <w:fldChar w:fldCharType="begin"/>
+      </w:r>
+      <w:r>
+        <w:instrText xml:space="preserve"> REF  Question26 </w:instrText>
+      </w:r>
+      <w:r>
+        <w:fldChar w:fldCharType="separate"/>
+      </w:r>
+      <w:r>
+        <w:rPr>
+          <w:noProof/>
+        </w:rPr>
+        <w:t>0000002003</w:t>
+      </w:r>
+      <w:r>
+        <w:rPr>
+          <w:noProof/>
+        </w:rPr>
+        <w:fldChar w:fldCharType="end"/>
+      </w:r>
       <w:r>
         <w:t xml:space="preserve"> </w:t>
       </w:r>
@@ -9716,14 +10060,30 @@
       <w:r>
         <w:tab/>
       </w:r>
-      <w:fldSimple w:instr=" REF  Question27 ">
-        <w:r>
-          <w:rPr>
-            <w:noProof/>
-          </w:rPr>
-          <w:t>0</w:t>
-        </w:r>
-      </w:fldSimple>
+      <w:r>
+        <w:fldChar w:fldCharType="begin"/>
+      </w:r>
+      <w:r>
+        <w:instrText xml:space="preserve"> REF  Questi</w:instrText>
+      </w:r>
+      <w:r>
+        <w:instrText xml:space="preserve">on27 </w:instrText>
+      </w:r>
+      <w:r>
+        <w:fldChar w:fldCharType="separate"/>
+      </w:r>
+      <w:r>
+        <w:rPr>
+          <w:noProof/>
+        </w:rPr>
+        <w:t>0</w:t>
+      </w:r>
+      <w:r>
+        <w:rPr>
+          <w:noProof/>
+        </w:rPr>
+        <w:fldChar w:fldCharType="end"/>
+      </w:r>
       <w:r>
         <w:t xml:space="preserve"> </w:t>
       </w:r>
@@ -9749,14 +10109,27 @@
       <w:r>
         <w:tab/>
       </w:r>
-      <w:fldSimple w:instr=" REF  Question28 ">
-        <w:r>
-          <w:rPr>
-            <w:noProof/>
-          </w:rPr>
-          <w:t>150</w:t>
-        </w:r>
-      </w:fldSimple>
+      <w:r>
+        <w:fldChar w:fldCharType="begin"/>
+      </w:r>
+      <w:r>
+        <w:instrText xml:space="preserve"> REF  Question28 </w:instrText>
+      </w:r>
+      <w:r>
+        <w:fldChar w:fldCharType="separate"/>
+      </w:r>
+      <w:r>
+        <w:rPr>
+          <w:noProof/>
+        </w:rPr>
+        <w:t>150</w:t>
+      </w:r>
+      <w:r>
+        <w:rPr>
+          <w:noProof/>
+        </w:rPr>
+        <w:fldChar w:fldCharType="end"/>
+      </w:r>
       <w:r>
         <w:t xml:space="preserve"> </w:t>
       </w:r>
@@ -9782,14 +10155,27 @@
       <w:r>
         <w:tab/>
       </w:r>
-      <w:fldSimple w:instr=" REF  Question29 ">
-        <w:r>
-          <w:rPr>
-            <w:noProof/>
-          </w:rPr>
-          <w:t>0.000</w:t>
-        </w:r>
-      </w:fldSimple>
+      <w:r>
+        <w:fldChar w:fldCharType="begin"/>
+      </w:r>
+      <w:r>
+        <w:instrText xml:space="preserve"> REF  Question29 </w:instrText>
+      </w:r>
+      <w:r>
+        <w:fldChar w:fldCharType="separate"/>
+      </w:r>
+      <w:r>
+        <w:rPr>
+          <w:noProof/>
+        </w:rPr>
+        <w:t>0.000</w:t>
+      </w:r>
+      <w:r>
+        <w:rPr>
+          <w:noProof/>
+        </w:rPr>
+        <w:fldChar w:fldCharType="end"/>
+      </w:r>
       <w:r>
         <w:t xml:space="preserve"> </w:t>
       </w:r>
@@ -9815,14 +10201,27 @@
       <w:r>
         <w:tab/>
       </w:r>
-      <w:fldSimple w:instr=" REF  Question30 ">
-        <w:r>
-          <w:rPr>
-            <w:noProof/>
-          </w:rPr>
-          <w:t>150.000</w:t>
-        </w:r>
-      </w:fldSimple>
+      <w:r>
+        <w:fldChar w:fldCharType="begin"/>
+      </w:r>
+      <w:r>
+        <w:instrText xml:space="preserve"> REF  Question30 </w:instrText>
+      </w:r>
+      <w:r>
+        <w:fldChar w:fldCharType="separate"/>
+      </w:r>
+      <w:r>
+        <w:rPr>
+          <w:noProof/>
+        </w:rPr>
+        <w:t>150.000</w:t>
+      </w:r>
+      <w:r>
+        <w:rPr>
+          <w:noProof/>
+        </w:rPr>
+        <w:fldChar w:fldCharType="end"/>
+      </w:r>
       <w:r>
         <w:t xml:space="preserve"> </w:t>
       </w:r>
@@ -9843,14 +10242,27 @@
       <w:r>
         <w:tab/>
       </w:r>
-      <w:fldSimple w:instr=" REF  Question31 ">
-        <w:r>
-          <w:rPr>
-            <w:noProof/>
-          </w:rPr>
-          <w:t>0</w:t>
-        </w:r>
-      </w:fldSimple>
+      <w:r>
+        <w:fldChar w:fldCharType="begin"/>
+      </w:r>
+      <w:r>
+        <w:instrText xml:space="preserve"> REF  Question31 </w:instrText>
+      </w:r>
+      <w:r>
+        <w:fldChar w:fldCharType="separate"/>
+      </w:r>
+      <w:r>
+        <w:rPr>
+          <w:noProof/>
+        </w:rPr>
+        <w:t>0</w:t>
+      </w:r>
+      <w:r>
+        <w:rPr>
+          <w:noProof/>
+        </w:rPr>
+        <w:fldChar w:fldCharType="end"/>
+      </w:r>
       <w:r>
         <w:t xml:space="preserve"> </w:t>
       </w:r>
@@ -9874,14 +10286,27 @@
       <w:r>
         <w:tab/>
       </w:r>
-      <w:fldSimple w:instr=" REF  Question32 ">
-        <w:r>
-          <w:rPr>
-            <w:noProof/>
-          </w:rPr>
-          <w:t>150</w:t>
-        </w:r>
-      </w:fldSimple>
+      <w:r>
+        <w:fldChar w:fldCharType="begin"/>
+      </w:r>
+      <w:r>
+        <w:instrText xml:space="preserve"> REF  Question32 </w:instrText>
+      </w:r>
+      <w:r>
+        <w:fldChar w:fldCharType="separate"/>
+      </w:r>
+      <w:r>
+        <w:rPr>
+          <w:noProof/>
+        </w:rPr>
+        <w:t>150</w:t>
+      </w:r>
+      <w:r>
+        <w:rPr>
+          <w:noProof/>
+        </w:rPr>
+        <w:fldChar w:fldCharType="end"/>
+      </w:r>
       <w:r>
         <w:t xml:space="preserve"> </w:t>
       </w:r>
@@ -9902,14 +10327,27 @@
       <w:r>
         <w:tab/>
       </w:r>
-      <w:fldSimple w:instr=" REF  Question33 ">
-        <w:r>
-          <w:rPr>
-            <w:noProof/>
-          </w:rPr>
-          <w:t>LT12</w:t>
-        </w:r>
-      </w:fldSimple>
+      <w:r>
+        <w:fldChar w:fldCharType="begin"/>
+      </w:r>
+      <w:r>
+        <w:instrText xml:space="preserve"> REF  Question33 </w:instrText>
+      </w:r>
+      <w:r>
+        <w:fldChar w:fldCharType="separate"/>
+      </w:r>
+      <w:r>
+        <w:rPr>
+          <w:noProof/>
+        </w:rPr>
+        <w:t>LT12</w:t>
+      </w:r>
+      <w:r>
+        <w:rPr>
+          <w:noProof/>
+        </w:rPr>
+        <w:fldChar w:fldCharType="end"/>
+      </w:r>
       <w:r>
         <w:t xml:space="preserve"> </w:t>
       </w:r>
@@ -9930,14 +10368,27 @@
       <w:r>
         <w:tab/>
       </w:r>
-      <w:fldSimple w:instr=" REF  Question34 ">
-        <w:r>
-          <w:rPr>
-            <w:noProof/>
-          </w:rPr>
-          <w:t>150</w:t>
-        </w:r>
-      </w:fldSimple>
+      <w:r>
+        <w:fldChar w:fldCharType="begin"/>
+      </w:r>
+      <w:r>
+        <w:instrText xml:space="preserve"> REF  Question34 </w:instrText>
+      </w:r>
+      <w:r>
+        <w:fldChar w:fldCharType="separate"/>
+      </w:r>
+      <w:r>
+        <w:rPr>
+          <w:noProof/>
+        </w:rPr>
+        <w:t>150</w:t>
+      </w:r>
+      <w:r>
+        <w:rPr>
+          <w:noProof/>
+        </w:rPr>
+        <w:fldChar w:fldCharType="end"/>
+      </w:r>
       <w:r>
         <w:t xml:space="preserve"> </w:t>
       </w:r>
@@ -10057,14 +10508,27 @@
         <w:r>
           <w:t xml:space="preserve"> of </w:t>
         </w:r>
-        <w:fldSimple w:instr=" NUMPAGES  ">
-          <w:r>
-            <w:rPr>
-              <w:noProof/>
-            </w:rPr>
-            <w:t>15</w:t>
-          </w:r>
-        </w:fldSimple>
+        <w:r>
+          <w:fldChar w:fldCharType="begin"/>
+        </w:r>
+        <w:r>
+          <w:instrText xml:space="preserve"> NUMPAGES  </w:instrText>
+        </w:r>
+        <w:r>
+          <w:fldChar w:fldCharType="separate"/>
+        </w:r>
+        <w:r>
+          <w:rPr>
+            <w:noProof/>
+          </w:rPr>
+          <w:t>15</w:t>
+        </w:r>
+        <w:r>
+          <w:rPr>
+            <w:noProof/>
+          </w:rPr>
+          <w:fldChar w:fldCharType="end"/>
+        </w:r>
       </w:sdtContent>
     </w:sdt>
   </w:p>
@@ -35156,7 +35620,7 @@
 </file>
 
 <file path=customXml/itemProps1.xml><?xml version="1.0" encoding="utf-8"?>
-<ds:datastoreItem xmlns:ds="http://schemas.openxmlformats.org/officeDocument/2006/customXml" ds:itemID="{6BCD4782-A6A1-5F48-9596-FCC61A222675}">
+<ds:datastoreItem xmlns:ds="http://schemas.openxmlformats.org/officeDocument/2006/customXml" ds:itemID="{3041C5E6-CFCC-8E4B-89BA-40061CB37EE6}">
   <ds:schemaRefs>
     <ds:schemaRef ds:uri="http://schemas.openxmlformats.org/officeDocument/2006/bibliography"/>
   </ds:schemaRefs>
